--- a/ProjectMilestone1_<TeamNumber>.docx
+++ b/ProjectMilestone1_<TeamNumber>.docx
@@ -16,39 +16,7 @@
           <w:sz w:val="32"/>
           <w:szCs w:val="32"/>
         </w:rPr>
-        <w:t>Milestone 1 –</w:t>
-      </w:r>
-      <w:r>
-        <w:rPr>
-          <w:rFonts w:ascii="Arial" w:eastAsia="Times New Roman" w:hAnsi="Arial" w:cs="Times New Roman"/>
-          <w:sz w:val="32"/>
-          <w:szCs w:val="32"/>
-        </w:rPr>
-        <w:t xml:space="preserve"> </w:t>
-      </w:r>
-      <w:r>
-        <w:rPr>
-          <w:rFonts w:ascii="Arial" w:eastAsia="Times New Roman" w:hAnsi="Arial" w:cs="Times New Roman"/>
-          <w:sz w:val="32"/>
-          <w:szCs w:val="32"/>
-        </w:rPr>
-        <w:t xml:space="preserve">Project Proposal </w:t>
-      </w:r>
-      <w:r>
-        <w:rPr>
-          <w:rFonts w:ascii="Arial" w:eastAsia="Times New Roman" w:hAnsi="Arial" w:cs="Times New Roman"/>
-          <w:sz w:val="32"/>
-          <w:szCs w:val="32"/>
-        </w:rPr>
-        <w:t xml:space="preserve">| </w:t>
-      </w:r>
-      <w:r>
-        <w:rPr>
-          <w:rFonts w:ascii="Arial" w:eastAsia="Times New Roman" w:hAnsi="Arial" w:cs="Times New Roman"/>
-          <w:sz w:val="32"/>
-          <w:szCs w:val="32"/>
-        </w:rPr>
-        <w:t>Team ___</w:t>
+        <w:t>Milestone 1 – Project Proposal | Team ___</w:t>
       </w:r>
     </w:p>
     <w:p>
@@ -104,20 +72,31 @@
             <w:pPr>
               <w:rPr>
                 <w:rFonts w:ascii="Arial" w:eastAsia="Times New Roman" w:hAnsi="Arial" w:cs="Times New Roman"/>
-                <w:color w:val="FF0000"/>
-                <w:sz w:val="20"/>
-                <w:szCs w:val="20"/>
-              </w:rPr>
-            </w:pPr>
-            <w:r>
-              <w:rPr>
-                <w:rFonts w:ascii="Arial" w:eastAsia="Times New Roman" w:hAnsi="Arial" w:cs="Times New Roman"/>
-                <w:color w:val="FF0000"/>
-                <w:sz w:val="20"/>
-                <w:szCs w:val="20"/>
-              </w:rPr>
-              <w:t>*Provided by TA*</w:t>
-            </w:r>
+                <w:color w:val="000000" w:themeColor="text1"/>
+                <w:sz w:val="20"/>
+                <w:szCs w:val="20"/>
+              </w:rPr>
+            </w:pPr>
+            <w:r>
+              <w:rPr>
+                <w:rFonts w:ascii="Arial" w:eastAsia="Times New Roman" w:hAnsi="Arial" w:cs="Times New Roman"/>
+                <w:color w:val="000000" w:themeColor="text1"/>
+                <w:sz w:val="20"/>
+                <w:szCs w:val="20"/>
+              </w:rPr>
+              <w:t>1</w:t>
+            </w:r>
+            <w:r>
+              <w:rPr>
+                <w:rFonts w:ascii="Arial" w:eastAsia="Times New Roman" w:hAnsi="Arial" w:cs="Times New Roman"/>
+                <w:color w:val="000000" w:themeColor="text1"/>
+                <w:sz w:val="20"/>
+                <w:szCs w:val="20"/>
+              </w:rPr>
+              <w:t>09-1</w:t>
+            </w:r>
+            <w:bookmarkStart w:id="0" w:name="_GoBack"/>
+            <w:bookmarkEnd w:id="0"/>
           </w:p>
         </w:tc>
       </w:tr>
@@ -252,47 +231,21 @@
           <w:p>
             <w:pPr>
               <w:rPr>
-                <w:color w:val="FF0000"/>
-                <w:sz w:val="20"/>
-                <w:szCs w:val="20"/>
-              </w:rPr>
-            </w:pPr>
-            <w:r>
-              <w:rPr>
-                <w:rFonts w:ascii="Arial" w:eastAsia="Times New Roman" w:hAnsi="Arial" w:cs="Times New Roman"/>
-                <w:color w:val="FF0000"/>
-                <w:sz w:val="20"/>
-                <w:szCs w:val="20"/>
-              </w:rPr>
-              <w:t>*</w:t>
-            </w:r>
-            <w:r>
-              <w:rPr>
-                <w:rFonts w:ascii="Arial" w:hAnsi="Arial" w:cs="Arial"/>
-                <w:color w:val="FF0000"/>
-                <w:sz w:val="20"/>
-                <w:szCs w:val="20"/>
-              </w:rPr>
-              <w:t>To be used in all presentations.</w:t>
-            </w:r>
-            <w:r>
-              <w:rPr>
-                <w:rFonts w:ascii="Arial" w:hAnsi="Arial" w:cs="Arial"/>
-                <w:color w:val="FF0000"/>
-                <w:sz w:val="20"/>
-                <w:szCs w:val="20"/>
-              </w:rPr>
-              <w:t>*</w:t>
-            </w:r>
-            <w:r>
-              <w:rPr>
-                <w:rFonts w:ascii="Arial" w:hAnsi="Arial" w:cs="Arial"/>
-                <w:color w:val="FF0000"/>
-                <w:sz w:val="20"/>
-                <w:szCs w:val="20"/>
-              </w:rPr>
-              <w:t xml:space="preserve"> </w:t>
-            </w:r>
+                <w:color w:val="000000" w:themeColor="text1"/>
+                <w:sz w:val="20"/>
+                <w:szCs w:val="20"/>
+              </w:rPr>
+            </w:pPr>
+            <w:proofErr w:type="spellStart"/>
+            <w:r>
+              <w:rPr>
+                <w:color w:val="000000" w:themeColor="text1"/>
+                <w:sz w:val="20"/>
+                <w:szCs w:val="20"/>
+              </w:rPr>
+              <w:t>MapCU</w:t>
+            </w:r>
+            <w:proofErr w:type="spellEnd"/>
           </w:p>
           <w:p>
             <w:pPr>
@@ -338,47 +291,37 @@
           <w:p>
             <w:pPr>
               <w:rPr>
-                <w:color w:val="FF0000"/>
-                <w:sz w:val="20"/>
-                <w:szCs w:val="20"/>
-              </w:rPr>
-            </w:pPr>
-            <w:r>
-              <w:rPr>
-                <w:rFonts w:ascii="Arial" w:hAnsi="Arial" w:cs="Arial"/>
-                <w:color w:val="FF0000"/>
-                <w:sz w:val="20"/>
-                <w:szCs w:val="20"/>
-              </w:rPr>
-              <w:t>*</w:t>
-            </w:r>
-            <w:r>
-              <w:rPr>
-                <w:rFonts w:ascii="Arial" w:hAnsi="Arial" w:cs="Arial"/>
-                <w:color w:val="FF0000"/>
-                <w:sz w:val="20"/>
-                <w:szCs w:val="20"/>
-              </w:rPr>
-              <w:t>A short (2-3 paragraphs) overview description of the application. Provide enough information to explain what functionality and value your product will provide to users of your application.</w:t>
-            </w:r>
-            <w:r>
-              <w:rPr>
-                <w:rFonts w:ascii="Arial" w:hAnsi="Arial" w:cs="Arial"/>
-                <w:color w:val="FF0000"/>
-                <w:sz w:val="20"/>
-                <w:szCs w:val="20"/>
-              </w:rPr>
-              <w:t>*</w:t>
-            </w:r>
-          </w:p>
-          <w:p>
-            <w:pPr>
-              <w:rPr>
-                <w:rFonts w:ascii="Arial" w:eastAsia="Times New Roman" w:hAnsi="Arial" w:cs="Times New Roman"/>
-                <w:sz w:val="20"/>
-                <w:szCs w:val="20"/>
-              </w:rPr>
-            </w:pPr>
+                <w:rFonts w:ascii="Arial" w:eastAsia="Times New Roman" w:hAnsi="Arial" w:cs="Times New Roman"/>
+                <w:sz w:val="20"/>
+                <w:szCs w:val="20"/>
+              </w:rPr>
+            </w:pPr>
+            <w:r>
+              <w:rPr>
+                <w:rFonts w:ascii="Arial" w:eastAsia="Times New Roman" w:hAnsi="Arial" w:cs="Times New Roman"/>
+                <w:sz w:val="20"/>
+                <w:szCs w:val="20"/>
+              </w:rPr>
+              <w:t xml:space="preserve">Many people on campus, especially freshmen, have trouble finding their way around campus. </w:t>
+            </w:r>
+            <w:proofErr w:type="spellStart"/>
+            <w:r>
+              <w:rPr>
+                <w:rFonts w:ascii="Arial" w:eastAsia="Times New Roman" w:hAnsi="Arial" w:cs="Times New Roman"/>
+                <w:sz w:val="20"/>
+                <w:szCs w:val="20"/>
+              </w:rPr>
+              <w:t>MapCU</w:t>
+            </w:r>
+            <w:proofErr w:type="spellEnd"/>
+            <w:r>
+              <w:rPr>
+                <w:rFonts w:ascii="Arial" w:eastAsia="Times New Roman" w:hAnsi="Arial" w:cs="Times New Roman"/>
+                <w:sz w:val="20"/>
+                <w:szCs w:val="20"/>
+              </w:rPr>
+              <w:t xml:space="preserve"> aims to solve this problem by delivering a CU-focused map to help people find their way from building to building. Users will be able to create accounts and save their class commutes to a database for continual reference.</w:t>
+            </w:r>
           </w:p>
         </w:tc>
       </w:tr>
@@ -436,16 +379,7 @@
                 <w:sz w:val="20"/>
                 <w:szCs w:val="20"/>
               </w:rPr>
-              <w:t>A simple, one or two sentence statement describing the clear and inspirational desired state resulting from your team’s efforts to create your application. Use the format/template provided in lecture.</w:t>
-            </w:r>
-            <w:r>
-              <w:rPr>
-                <w:rFonts w:ascii="Arial" w:hAnsi="Arial" w:cs="Arial"/>
-                <w:color w:val="FF0000"/>
-                <w:sz w:val="20"/>
-                <w:szCs w:val="20"/>
-              </w:rPr>
-              <w:t>*</w:t>
+              <w:t>A simple, one or two sentence statement describing the clear and inspirational desired state resulting from your team’s efforts to create your application. Use the format/template provided in lecture.*</w:t>
             </w:r>
           </w:p>
           <w:p>
@@ -504,16 +438,7 @@
                 <w:sz w:val="20"/>
                 <w:szCs w:val="20"/>
               </w:rPr>
-              <w:t>*I</w:t>
-            </w:r>
-            <w:r>
-              <w:rPr>
-                <w:rFonts w:ascii="Arial" w:hAnsi="Arial" w:cs="Arial"/>
-                <w:color w:val="FF0000"/>
-                <w:sz w:val="20"/>
-                <w:szCs w:val="20"/>
-              </w:rPr>
-              <w:t xml:space="preserve">dentify the three repositories your team has created in </w:t>
+              <w:t xml:space="preserve">*Identify the three repositories your team has created in </w:t>
             </w:r>
             <w:r>
               <w:rPr>
@@ -600,25 +525,7 @@
                 <w:sz w:val="20"/>
                 <w:szCs w:val="20"/>
               </w:rPr>
-              <w:t xml:space="preserve"> </w:t>
-            </w:r>
-            <w:r>
-              <w:rPr>
-                <w:rFonts w:ascii="Arial" w:hAnsi="Arial" w:cs="Arial"/>
-                <w:color w:val="FF0000"/>
-                <w:sz w:val="20"/>
-                <w:szCs w:val="20"/>
-              </w:rPr>
-              <w:t>Describe the software development methodology will your team follow. Describe the methodology and the features/steps you will follow. Common methodologies include waterfall, agile/scrum, iterative. You may choose to follow your own hybrid version of these methodologies as best suits your team</w:t>
-            </w:r>
-            <w:r>
-              <w:rPr>
-                <w:rFonts w:ascii="Arial" w:hAnsi="Arial" w:cs="Arial"/>
-                <w:color w:val="FF0000"/>
-                <w:sz w:val="20"/>
-                <w:szCs w:val="20"/>
-              </w:rPr>
-              <w:t>.*</w:t>
+              <w:t xml:space="preserve"> Describe the software development methodology will your team follow. Describe the methodology and the features/steps you will follow. Common methodologies include waterfall, agile/scrum, iterative. You may choose to follow your own hybrid version of these methodologies as best suits your team.*</w:t>
             </w:r>
           </w:p>
         </w:tc>
@@ -668,25 +575,7 @@
                 <w:sz w:val="20"/>
                 <w:szCs w:val="20"/>
               </w:rPr>
-              <w:t>*</w:t>
-            </w:r>
-            <w:r>
-              <w:rPr>
-                <w:rFonts w:ascii="Arial" w:hAnsi="Arial" w:cs="Arial"/>
-                <w:color w:val="FF0000"/>
-                <w:sz w:val="20"/>
-                <w:szCs w:val="20"/>
-              </w:rPr>
-              <w:t>Describe in a paragraph or two how your team plans to communicate with each other during the course of the project. You may identify a collaboration tool for team members to utilize for coordination of their work and communication among team members. Such tools are Slack, HipChat, Google Groups, etc.</w:t>
-            </w:r>
-            <w:r>
-              <w:rPr>
-                <w:rFonts w:ascii="Arial" w:hAnsi="Arial" w:cs="Arial"/>
-                <w:color w:val="FF0000"/>
-                <w:sz w:val="20"/>
-                <w:szCs w:val="20"/>
-              </w:rPr>
-              <w:t>*</w:t>
+              <w:t>*Describe in a paragraph or two how your team plans to communicate with each other during the course of the project. You may identify a collaboration tool for team members to utilize for coordination of their work and communication among team members. Such tools are Slack, HipChat, Google Groups, etc.*</w:t>
             </w:r>
           </w:p>
           <w:p>
@@ -754,16 +643,7 @@
                 <w:sz w:val="20"/>
                 <w:szCs w:val="20"/>
               </w:rPr>
-              <w:t xml:space="preserve"> </w:t>
-            </w:r>
-            <w:r>
-              <w:rPr>
-                <w:rFonts w:ascii="Arial" w:hAnsi="Arial" w:cs="Arial"/>
-                <w:color w:val="FF0000"/>
-                <w:sz w:val="20"/>
-                <w:szCs w:val="20"/>
-              </w:rPr>
-              <w:t>Propose an architecture for your app. What technologies will you be using on the backend? What technologies on the front end? How will they communicate with each other? Which technologies will be responsible for which functionalities?</w:t>
+              <w:t xml:space="preserve"> Propose an architecture for your app. What technologies will you be using on the backend? What technologies on the front end? How will they communicate with each other? Which technologies will be responsible for which functionalities?</w:t>
             </w:r>
             <w:r>
               <w:rPr>
@@ -831,16 +711,7 @@
                 <w:sz w:val="20"/>
                 <w:szCs w:val="20"/>
               </w:rPr>
-              <w:t xml:space="preserve"> </w:t>
-            </w:r>
-            <w:r>
-              <w:rPr>
-                <w:rFonts w:ascii="Arial" w:hAnsi="Arial" w:cs="Arial"/>
-                <w:color w:val="FF0000"/>
-                <w:sz w:val="20"/>
-                <w:szCs w:val="20"/>
-              </w:rPr>
-              <w:t>Identify and describe your team’s agreed-upon meeting schedule and mode. Identify the day(s) and time(s), mode, and location your team has agreed upon for regular meetings. “Mode” refers to how you are meeting (face-to-face), group video chat (like Skype), etc.</w:t>
+              <w:t xml:space="preserve"> Identify and describe your team’s agreed-upon meeting schedule and mode. Identify the day(s) and time(s), mode, and location your team has agreed upon for regular meetings. “Mode” refers to how you are meeting (face-to-face), group video chat (like Skype), etc.</w:t>
             </w:r>
             <w:r>
               <w:rPr>
@@ -851,8 +722,6 @@
               </w:rPr>
               <w:t>*</w:t>
             </w:r>
-            <w:bookmarkStart w:id="0" w:name="_GoBack"/>
-            <w:bookmarkEnd w:id="0"/>
           </w:p>
         </w:tc>
       </w:tr>
